--- a/ASPNET_TrashCollector_UserStories.docx
+++ b/ASPNET_TrashCollector_UserStories.docx
@@ -1,6 +1,6 @@
 
 <file path=word/document.xml><?xml version="1.0" encoding="utf-8"?>
-<w:document xmlns:wpc="http://schemas.microsoft.com/office/word/2010/wordprocessingCanvas" xmlns:cx="http://schemas.microsoft.com/office/drawing/2014/chartex" xmlns:cx1="http://schemas.microsoft.com/office/drawing/2015/9/8/chartex" xmlns:cx2="http://schemas.microsoft.com/office/drawing/2015/10/21/chartex" xmlns:cx3="http://schemas.microsoft.com/office/drawing/2016/5/9/chartex" xmlns:cx4="http://schemas.microsoft.com/office/drawing/2016/5/10/chartex" xmlns:cx5="http://schemas.microsoft.com/office/drawing/2016/5/11/chartex" xmlns:cx6="http://schemas.microsoft.com/office/drawing/2016/5/12/chartex" xmlns:cx7="http://schemas.microsoft.com/office/drawing/2016/5/13/chartex" xmlns:cx8="http://schemas.microsoft.com/office/drawing/2016/5/14/chartex" xmlns:mc="http://schemas.openxmlformats.org/markup-compatibility/2006" xmlns:aink="http://schemas.microsoft.com/office/drawing/2016/ink" xmlns:am3d="http://schemas.microsoft.com/office/drawing/2017/model3d" xmlns:o="urn:schemas-microsoft-com:office:office" xmlns:r="http://schemas.openxmlformats.org/officeDocument/2006/relationships" xmlns:m="http://schemas.openxmlformats.org/officeDocument/2006/math" xmlns:v="urn:schemas-microsoft-com:vml" xmlns:wp14="http://schemas.microsoft.com/office/word/2010/wordprocessingDrawing" xmlns:wp="http://schemas.openxmlformats.org/drawingml/2006/wordprocessingDrawing" xmlns:w10="urn:schemas-microsoft-com:office:word" xmlns:w="http://schemas.openxmlformats.org/wordprocessingml/2006/main" xmlns:w14="http://schemas.microsoft.com/office/word/2010/wordml" xmlns:w15="http://schemas.microsoft.com/office/word/2012/wordml" xmlns:w16cid="http://schemas.microsoft.com/office/word/2016/wordml/cid" xmlns:w16se="http://schemas.microsoft.com/office/word/2015/wordml/symex" xmlns:wpg="http://schemas.microsoft.com/office/word/2010/wordprocessingGroup" xmlns:wpi="http://schemas.microsoft.com/office/word/2010/wordprocessingInk" xmlns:wne="http://schemas.microsoft.com/office/word/2006/wordml" xmlns:wps="http://schemas.microsoft.com/office/word/2010/wordprocessingShape" mc:Ignorable="w14 w15 w16se w16cid wp14">
+<w:document xmlns:wpc="http://schemas.microsoft.com/office/word/2010/wordprocessingCanvas" xmlns:cx="http://schemas.microsoft.com/office/drawing/2014/chartex" xmlns:cx1="http://schemas.microsoft.com/office/drawing/2015/9/8/chartex" xmlns:mc="http://schemas.openxmlformats.org/markup-compatibility/2006" xmlns:o="urn:schemas-microsoft-com:office:office" xmlns:r="http://schemas.openxmlformats.org/officeDocument/2006/relationships" xmlns:m="http://schemas.openxmlformats.org/officeDocument/2006/math" xmlns:v="urn:schemas-microsoft-com:vml" xmlns:wp14="http://schemas.microsoft.com/office/word/2010/wordprocessingDrawing" xmlns:wp="http://schemas.openxmlformats.org/drawingml/2006/wordprocessingDrawing" xmlns:w10="urn:schemas-microsoft-com:office:word" xmlns:w="http://schemas.openxmlformats.org/wordprocessingml/2006/main" xmlns:w14="http://schemas.microsoft.com/office/word/2010/wordml" xmlns:w15="http://schemas.microsoft.com/office/word/2012/wordml" xmlns:w16se="http://schemas.microsoft.com/office/word/2015/wordml/symex" xmlns:wpg="http://schemas.microsoft.com/office/word/2010/wordprocessingGroup" xmlns:wpi="http://schemas.microsoft.com/office/word/2010/wordprocessingInk" xmlns:wne="http://schemas.microsoft.com/office/word/2006/wordml" xmlns:wps="http://schemas.microsoft.com/office/word/2010/wordprocessingShape" mc:Ignorable="w14 w15 w16se wp14">
   <w:body>
     <w:p>
       <w:pPr>
@@ -47,11 +47,13 @@
       <w:pPr>
         <w:rPr>
           <w:rFonts w:eastAsia="Times New Roman" w:cstheme="minorHAnsi"/>
-        </w:rPr>
-      </w:pPr>
-      <w:r>
-        <w:rPr>
-          <w:rFonts w:eastAsia="Times New Roman" w:cstheme="minorHAnsi"/>
+          <w:strike/>
+        </w:rPr>
+      </w:pPr>
+      <w:r>
+        <w:rPr>
+          <w:rFonts w:eastAsia="Times New Roman" w:cstheme="minorHAnsi"/>
+          <w:strike/>
         </w:rPr>
         <w:t>(5 points): As a developer, I want to make good, consistent commits.</w:t>
       </w:r>
@@ -60,11 +62,13 @@
       <w:pPr>
         <w:rPr>
           <w:rFonts w:eastAsia="Times New Roman" w:cstheme="minorHAnsi"/>
-        </w:rPr>
-      </w:pPr>
-      <w:r>
-        <w:rPr>
-          <w:rFonts w:eastAsia="Times New Roman" w:cstheme="minorHAnsi"/>
+          <w:strike/>
+        </w:rPr>
+      </w:pPr>
+      <w:r>
+        <w:rPr>
+          <w:rFonts w:eastAsia="Times New Roman" w:cstheme="minorHAnsi"/>
+          <w:strike/>
         </w:rPr>
         <w:t>(15 points): As a developer, I want to implement Roles for this application (ASP.NET roles).</w:t>
       </w:r>
@@ -74,11 +78,14 @@
         <w:spacing w:after="0" w:line="240" w:lineRule="auto"/>
         <w:rPr>
           <w:rFonts w:eastAsia="Times New Roman" w:cstheme="minorHAnsi"/>
-        </w:rPr>
-      </w:pPr>
-      <w:r>
-        <w:rPr>
-          <w:rFonts w:eastAsia="Times New Roman" w:cstheme="minorHAnsi"/>
+          <w:strike/>
+        </w:rPr>
+      </w:pPr>
+      <w:bookmarkStart w:id="0" w:name="_GoBack"/>
+      <w:r>
+        <w:rPr>
+          <w:rFonts w:eastAsia="Times New Roman" w:cstheme="minorHAnsi"/>
+          <w:strike/>
           <w:bdr w:val="none" w:sz="0" w:space="0" w:color="auto" w:frame="1"/>
         </w:rPr>
         <w:t xml:space="preserve">(10 points): As </w:t>
@@ -86,30 +93,26 @@
       <w:r>
         <w:rPr>
           <w:rFonts w:eastAsia="Times New Roman" w:cstheme="minorHAnsi"/>
+          <w:strike/>
         </w:rPr>
         <w:t xml:space="preserve">an anonymous user, I want to be able to enter my information and sign </w:t>
       </w:r>
       <w:r>
         <w:rPr>
           <w:rFonts w:eastAsia="Times New Roman" w:cstheme="minorHAnsi"/>
-        </w:rPr>
-        <w:t>u</w:t>
-      </w:r>
-      <w:bookmarkStart w:id="0" w:name="_GoBack"/>
-      <w:bookmarkEnd w:id="0"/>
-      <w:r>
-        <w:rPr>
-          <w:rFonts w:eastAsia="Times New Roman" w:cstheme="minorHAnsi"/>
-        </w:rPr>
-        <w:t>p,</w:t>
-      </w:r>
-      <w:r>
-        <w:rPr>
-          <w:rFonts w:eastAsia="Times New Roman" w:cstheme="minorHAnsi"/>
+          <w:strike/>
+        </w:rPr>
+        <w:t>up,</w:t>
+      </w:r>
+      <w:r>
+        <w:rPr>
+          <w:rFonts w:eastAsia="Times New Roman" w:cstheme="minorHAnsi"/>
+          <w:strike/>
         </w:rPr>
         <w:t xml:space="preserve"> so I can start receiving regular trash pickups.</w:t>
       </w:r>
     </w:p>
+    <w:bookmarkEnd w:id="0"/>
     <w:p>
       <w:pPr>
         <w:spacing w:after="0" w:line="240" w:lineRule="auto"/>
@@ -192,21 +195,7 @@
         <w:rPr>
           <w:rFonts w:eastAsia="Times New Roman" w:cstheme="minorHAnsi"/>
         </w:rPr>
-        <w:t xml:space="preserve">(10 points): As an employee, I want to be able to filter customers in my pickup area by a </w:t>
-      </w:r>
-      <w:proofErr w:type="gramStart"/>
-      <w:r>
-        <w:rPr>
-          <w:rFonts w:eastAsia="Times New Roman" w:cstheme="minorHAnsi"/>
-        </w:rPr>
-        <w:t>particular day</w:t>
-      </w:r>
-      <w:proofErr w:type="gramEnd"/>
-      <w:r>
-        <w:rPr>
-          <w:rFonts w:eastAsia="Times New Roman" w:cstheme="minorHAnsi"/>
-        </w:rPr>
-        <w:t xml:space="preserve"> of the week to see who gets a pickup for the day selected.</w:t>
+        <w:t>(10 points): As an employee, I want to be able to filter customers in my pickup area by a particular day of the week to see who gets a pickup for the day selected.</w:t>
       </w:r>
     </w:p>
     <w:p>
@@ -290,23 +279,7 @@
           <w:rFonts w:eastAsia="Times New Roman" w:cstheme="minorHAnsi"/>
           <w:b/>
         </w:rPr>
-        <w:t xml:space="preserve">(5 points): As an employee, I want to be able to see </w:t>
-      </w:r>
-      <w:proofErr w:type="gramStart"/>
-      <w:r>
-        <w:rPr>
-          <w:rFonts w:eastAsia="Times New Roman" w:cstheme="minorHAnsi"/>
-          <w:b/>
-        </w:rPr>
-        <w:t>all of</w:t>
-      </w:r>
-      <w:proofErr w:type="gramEnd"/>
-      <w:r>
-        <w:rPr>
-          <w:rFonts w:eastAsia="Times New Roman" w:cstheme="minorHAnsi"/>
-          <w:b/>
-        </w:rPr>
-        <w:t xml:space="preserve"> my customers on a map for delivery (multiple pins displayed on one map, unique by day).</w:t>
+        <w:t>(5 points): As an employee, I want to be able to see all of my customers on a map for delivery (multiple pins displayed on one map, unique by day).</w:t>
       </w:r>
     </w:p>
     <w:p>
@@ -341,7 +314,7 @@
 </file>
 
 <file path=word/styles.xml><?xml version="1.0" encoding="utf-8"?>
-<w:styles xmlns:mc="http://schemas.openxmlformats.org/markup-compatibility/2006" xmlns:r="http://schemas.openxmlformats.org/officeDocument/2006/relationships" xmlns:w="http://schemas.openxmlformats.org/wordprocessingml/2006/main" xmlns:w14="http://schemas.microsoft.com/office/word/2010/wordml" xmlns:w15="http://schemas.microsoft.com/office/word/2012/wordml" xmlns:w16cid="http://schemas.microsoft.com/office/word/2016/wordml/cid" xmlns:w16se="http://schemas.microsoft.com/office/word/2015/wordml/symex" mc:Ignorable="w14 w15 w16se w16cid">
+<w:styles xmlns:mc="http://schemas.openxmlformats.org/markup-compatibility/2006" xmlns:r="http://schemas.openxmlformats.org/officeDocument/2006/relationships" xmlns:w="http://schemas.openxmlformats.org/wordprocessingml/2006/main" xmlns:w14="http://schemas.microsoft.com/office/word/2010/wordml" xmlns:w15="http://schemas.microsoft.com/office/word/2012/wordml" xmlns:w16se="http://schemas.microsoft.com/office/word/2015/wordml/symex" mc:Ignorable="w14 w15 w16se">
   <w:docDefaults>
     <w:rPrDefault>
       <w:rPr>
@@ -357,7 +330,7 @@
       </w:pPr>
     </w:pPrDefault>
   </w:docDefaults>
-  <w:latentStyles w:defLockedState="0" w:defUIPriority="99" w:defSemiHidden="0" w:defUnhideWhenUsed="0" w:defQFormat="0" w:count="375">
+  <w:latentStyles w:defLockedState="0" w:defUIPriority="99" w:defSemiHidden="0" w:defUnhideWhenUsed="0" w:defQFormat="0" w:count="371">
     <w:lsdException w:name="Normal" w:uiPriority="0" w:qFormat="1"/>
     <w:lsdException w:name="heading 1" w:uiPriority="9" w:qFormat="1"/>
     <w:lsdException w:name="heading 2" w:semiHidden="1" w:uiPriority="9" w:unhideWhenUsed="1" w:qFormat="1"/>
@@ -729,10 +702,6 @@
     <w:lsdException w:name="List Table 5 Dark Accent 6" w:uiPriority="50"/>
     <w:lsdException w:name="List Table 6 Colorful Accent 6" w:uiPriority="51"/>
     <w:lsdException w:name="List Table 7 Colorful Accent 6" w:uiPriority="52"/>
-    <w:lsdException w:name="Mention" w:semiHidden="1" w:unhideWhenUsed="1"/>
-    <w:lsdException w:name="Smart Hyperlink" w:semiHidden="1" w:unhideWhenUsed="1"/>
-    <w:lsdException w:name="Hashtag" w:semiHidden="1" w:unhideWhenUsed="1"/>
-    <w:lsdException w:name="Unresolved Mention" w:semiHidden="1" w:unhideWhenUsed="1"/>
   </w:latentStyles>
   <w:style w:type="paragraph" w:default="1" w:styleId="Normal">
     <w:name w:val="Normal"/>

--- a/ASPNET_TrashCollector_UserStories.docx
+++ b/ASPNET_TrashCollector_UserStories.docx
@@ -81,83 +81,89 @@
           <w:strike/>
         </w:rPr>
       </w:pPr>
+      <w:r>
+        <w:rPr>
+          <w:rFonts w:eastAsia="Times New Roman" w:cstheme="minorHAnsi"/>
+          <w:strike/>
+          <w:bdr w:val="none" w:sz="0" w:space="0" w:color="auto" w:frame="1"/>
+        </w:rPr>
+        <w:t xml:space="preserve">(10 points): As </w:t>
+      </w:r>
+      <w:r>
+        <w:rPr>
+          <w:rFonts w:eastAsia="Times New Roman" w:cstheme="minorHAnsi"/>
+          <w:strike/>
+        </w:rPr>
+        <w:t xml:space="preserve">an anonymous user, I want to be able to enter my information and sign </w:t>
+      </w:r>
+      <w:r>
+        <w:rPr>
+          <w:rFonts w:eastAsia="Times New Roman" w:cstheme="minorHAnsi"/>
+          <w:strike/>
+        </w:rPr>
+        <w:t>up,</w:t>
+      </w:r>
+      <w:r>
+        <w:rPr>
+          <w:rFonts w:eastAsia="Times New Roman" w:cstheme="minorHAnsi"/>
+          <w:strike/>
+        </w:rPr>
+        <w:t xml:space="preserve"> so I can start receiving regular trash pickups.</w:t>
+      </w:r>
+    </w:p>
+    <w:p>
+      <w:pPr>
+        <w:spacing w:after="0" w:line="240" w:lineRule="auto"/>
+        <w:rPr>
+          <w:rFonts w:eastAsia="Times New Roman" w:cstheme="minorHAnsi"/>
+        </w:rPr>
+      </w:pPr>
+    </w:p>
+    <w:p>
+      <w:pPr>
+        <w:rPr>
+          <w:rFonts w:eastAsia="Times New Roman" w:cstheme="minorHAnsi"/>
+          <w:strike/>
+        </w:rPr>
+      </w:pPr>
+      <w:r>
+        <w:rPr>
+          <w:rFonts w:eastAsia="Times New Roman" w:cstheme="minorHAnsi"/>
+          <w:strike/>
+        </w:rPr>
+        <w:t xml:space="preserve">(15 </w:t>
+      </w:r>
+      <w:r>
+        <w:rPr>
+          <w:rFonts w:eastAsia="Times New Roman" w:cstheme="minorHAnsi"/>
+          <w:strike/>
+        </w:rPr>
+        <w:t>points): As a customer, I want to be able to</w:t>
+      </w:r>
+      <w:r>
+        <w:rPr>
+          <w:rFonts w:eastAsia="Times New Roman" w:cstheme="minorHAnsi"/>
+          <w:strike/>
+        </w:rPr>
+        <w:t xml:space="preserve"> select or change my weekly pickup day. </w:t>
+      </w:r>
+    </w:p>
+    <w:p>
+      <w:pPr>
+        <w:rPr>
+          <w:rFonts w:eastAsia="Times New Roman" w:cstheme="minorHAnsi"/>
+          <w:strike/>
+        </w:rPr>
+      </w:pPr>
+      <w:r>
+        <w:rPr>
+          <w:rFonts w:eastAsia="Times New Roman" w:cstheme="minorHAnsi"/>
+          <w:strike/>
+        </w:rPr>
+        <w:t>(10 points): As a customer, I want to be able to request an extra, one-time pickup for a specific date of my choice.</w:t>
+      </w:r>
       <w:bookmarkStart w:id="0" w:name="_GoBack"/>
-      <w:r>
-        <w:rPr>
-          <w:rFonts w:eastAsia="Times New Roman" w:cstheme="minorHAnsi"/>
-          <w:strike/>
-          <w:bdr w:val="none" w:sz="0" w:space="0" w:color="auto" w:frame="1"/>
-        </w:rPr>
-        <w:t xml:space="preserve">(10 points): As </w:t>
-      </w:r>
-      <w:r>
-        <w:rPr>
-          <w:rFonts w:eastAsia="Times New Roman" w:cstheme="minorHAnsi"/>
-          <w:strike/>
-        </w:rPr>
-        <w:t xml:space="preserve">an anonymous user, I want to be able to enter my information and sign </w:t>
-      </w:r>
-      <w:r>
-        <w:rPr>
-          <w:rFonts w:eastAsia="Times New Roman" w:cstheme="minorHAnsi"/>
-          <w:strike/>
-        </w:rPr>
-        <w:t>up,</w:t>
-      </w:r>
-      <w:r>
-        <w:rPr>
-          <w:rFonts w:eastAsia="Times New Roman" w:cstheme="minorHAnsi"/>
-          <w:strike/>
-        </w:rPr>
-        <w:t xml:space="preserve"> so I can start receiving regular trash pickups.</w:t>
-      </w:r>
-    </w:p>
-    <w:bookmarkEnd w:id="0"/>
-    <w:p>
-      <w:pPr>
-        <w:spacing w:after="0" w:line="240" w:lineRule="auto"/>
-        <w:rPr>
-          <w:rFonts w:eastAsia="Times New Roman" w:cstheme="minorHAnsi"/>
-        </w:rPr>
-      </w:pPr>
-    </w:p>
-    <w:p>
-      <w:pPr>
-        <w:rPr>
-          <w:rFonts w:eastAsia="Times New Roman" w:cstheme="minorHAnsi"/>
-        </w:rPr>
-      </w:pPr>
-      <w:r>
-        <w:rPr>
-          <w:rFonts w:eastAsia="Times New Roman" w:cstheme="minorHAnsi"/>
-        </w:rPr>
-        <w:t xml:space="preserve">(15 </w:t>
-      </w:r>
-      <w:r>
-        <w:rPr>
-          <w:rFonts w:eastAsia="Times New Roman" w:cstheme="minorHAnsi"/>
-        </w:rPr>
-        <w:t>points): As a customer, I want to be able to</w:t>
-      </w:r>
-      <w:r>
-        <w:rPr>
-          <w:rFonts w:eastAsia="Times New Roman" w:cstheme="minorHAnsi"/>
-        </w:rPr>
-        <w:t xml:space="preserve"> select or change my weekly pickup day. </w:t>
-      </w:r>
-    </w:p>
-    <w:p>
-      <w:pPr>
-        <w:rPr>
-          <w:rFonts w:eastAsia="Times New Roman" w:cstheme="minorHAnsi"/>
-        </w:rPr>
-      </w:pPr>
-      <w:r>
-        <w:rPr>
-          <w:rFonts w:eastAsia="Times New Roman" w:cstheme="minorHAnsi"/>
-        </w:rPr>
-        <w:t>(10 points): As a customer, I want to be able to request an extra, one-time pickup for a specific date of my choice.</w:t>
-      </w:r>
+      <w:bookmarkEnd w:id="0"/>
     </w:p>
     <w:p>
       <w:pPr>
@@ -176,11 +182,13 @@
       <w:pPr>
         <w:rPr>
           <w:rFonts w:eastAsia="Times New Roman" w:cstheme="minorHAnsi"/>
-        </w:rPr>
-      </w:pPr>
-      <w:r>
-        <w:rPr>
-          <w:rFonts w:eastAsia="Times New Roman" w:cstheme="minorHAnsi"/>
+          <w:strike/>
+        </w:rPr>
+      </w:pPr>
+      <w:r>
+        <w:rPr>
+          <w:rFonts w:eastAsia="Times New Roman" w:cstheme="minorHAnsi"/>
+          <w:strike/>
         </w:rPr>
         <w:t>(15 points): As an employee, I want my default view to be a list of today’s trash pickups in my area (determined by the employee’s zip code).</w:t>
       </w:r>
@@ -202,11 +210,13 @@
       <w:pPr>
         <w:rPr>
           <w:rFonts w:eastAsia="Times New Roman" w:cstheme="minorHAnsi"/>
-        </w:rPr>
-      </w:pPr>
-      <w:r>
-        <w:rPr>
-          <w:rFonts w:eastAsia="Times New Roman" w:cstheme="minorHAnsi"/>
+          <w:strike/>
+        </w:rPr>
+      </w:pPr>
+      <w:r>
+        <w:rPr>
+          <w:rFonts w:eastAsia="Times New Roman" w:cstheme="minorHAnsi"/>
+          <w:strike/>
         </w:rPr>
         <w:t>(10 points): As an employee, I want to be able to confirm that I have completed a pickup.</w:t>
       </w:r>
@@ -215,11 +225,13 @@
       <w:pPr>
         <w:rPr>
           <w:rFonts w:eastAsia="Times New Roman" w:cstheme="minorHAnsi"/>
-        </w:rPr>
-      </w:pPr>
-      <w:r>
-        <w:rPr>
-          <w:rFonts w:eastAsia="Times New Roman" w:cstheme="minorHAnsi"/>
+          <w:strike/>
+        </w:rPr>
+      </w:pPr>
+      <w:r>
+        <w:rPr>
+          <w:rFonts w:eastAsia="Times New Roman" w:cstheme="minorHAnsi"/>
+          <w:strike/>
         </w:rPr>
         <w:t>(10 points): As an employee, I want all confirmed pickups to have a charge applied to the customer.</w:t>
       </w:r>
